--- a/template/template.docx
+++ b/template/template.docx
@@ -2,16 +2,176 @@
 <file path=word/document.xml><?xml version="1.0" encoding="utf-8"?>
 <w:document xmlns:wpc="http://schemas.microsoft.com/office/word/2010/wordprocessingCanvas" xmlns:cx="http://schemas.microsoft.com/office/drawing/2014/chartex" xmlns:cx1="http://schemas.microsoft.com/office/drawing/2015/9/8/chartex" xmlns:cx2="http://schemas.microsoft.com/office/drawing/2015/10/21/chartex" xmlns:cx3="http://schemas.microsoft.com/office/drawing/2016/5/9/chartex" xmlns:cx4="http://schemas.microsoft.com/office/drawing/2016/5/10/chartex" xmlns:cx5="http://schemas.microsoft.com/office/drawing/2016/5/11/chartex" xmlns:cx6="http://schemas.microsoft.com/office/drawing/2016/5/12/chartex" xmlns:cx7="http://schemas.microsoft.com/office/drawing/2016/5/13/chartex" xmlns:cx8="http://schemas.microsoft.com/office/drawing/2016/5/14/chartex" xmlns:mc="http://schemas.openxmlformats.org/markup-compatibility/2006" xmlns:aink="http://schemas.microsoft.com/office/drawing/2016/ink" xmlns:am3d="http://schemas.microsoft.com/office/drawing/2017/model3d" xmlns:o="urn:schemas-microsoft-com:office:office" xmlns:r="http://schemas.openxmlformats.org/officeDocument/2006/relationships" xmlns:m="http://schemas.openxmlformats.org/officeDocument/2006/math" xmlns:v="urn:schemas-microsoft-com:vml" xmlns:wp14="http://schemas.microsoft.com/office/word/2010/wordprocessingDrawing" xmlns:wp="http://schemas.openxmlformats.org/drawingml/2006/wordprocessingDrawing" xmlns:w10="urn:schemas-microsoft-com:office:word" xmlns:w="http://schemas.openxmlformats.org/wordprocessingml/2006/main" xmlns:w14="http://schemas.microsoft.com/office/word/2010/wordml" xmlns:w15="http://schemas.microsoft.com/office/word/2012/wordml" xmlns:w16cex="http://schemas.microsoft.com/office/word/2018/wordml/cex" xmlns:w16cid="http://schemas.microsoft.com/office/word/2016/wordml/cid" xmlns:w16="http://schemas.microsoft.com/office/word/2018/wordml" xmlns:w16se="http://schemas.microsoft.com/office/word/2015/wordml/symex" xmlns:wpg="http://schemas.microsoft.com/office/word/2010/wordprocessingGroup" xmlns:wpi="http://schemas.microsoft.com/office/word/2010/wordprocessingInk" xmlns:wne="http://schemas.microsoft.com/office/word/2006/wordml" xmlns:wps="http://schemas.microsoft.com/office/word/2010/wordprocessingShape" mc:Ignorable="w14 w15 w16se w16cid w16 w16cex wp14">
   <w:body>
-    <w:p/>
+    <w:p>
+      <w:pPr>
+        <w:rPr>
+          <w:rFonts w:ascii="Consolas" w:hAnsi="Consolas"/>
+        </w:rPr>
+      </w:pPr>
+    </w:p>
     <w:sectPr>
-      <w:pgSz w:w="11906" w:h="16838"/>
-      <w:pgMar w:top="1440" w:right="1800" w:bottom="1440" w:left="1800" w:header="851" w:footer="992" w:gutter="0"/>
+      <w:headerReference w:type="even" r:id="rId7"/>
+      <w:headerReference w:type="default" r:id="rId8"/>
+      <w:pgSz w:w="11900" w:h="16840"/>
+      <w:pgMar w:top="1440" w:right="1797" w:bottom="1440" w:left="1797" w:header="851" w:footer="992" w:gutter="0"/>
       <w:lnNumType w:countBy="1"/>
       <w:cols w:space="425"/>
-      <w:docGrid w:type="lines" w:linePitch="312"/>
+      <w:docGrid w:type="lines" w:linePitch="279"/>
     </w:sectPr>
   </w:body>
 </w:document>
+</file>
+
+<file path=word/endnotes.xml><?xml version="1.0" encoding="utf-8"?>
+<w:endnotes xmlns:wpc="http://schemas.microsoft.com/office/word/2010/wordprocessingCanvas" xmlns:cx="http://schemas.microsoft.com/office/drawing/2014/chartex" xmlns:cx1="http://schemas.microsoft.com/office/drawing/2015/9/8/chartex" xmlns:cx2="http://schemas.microsoft.com/office/drawing/2015/10/21/chartex" xmlns:cx3="http://schemas.microsoft.com/office/drawing/2016/5/9/chartex" xmlns:cx4="http://schemas.microsoft.com/office/drawing/2016/5/10/chartex" xmlns:cx5="http://schemas.microsoft.com/office/drawing/2016/5/11/chartex" xmlns:cx6="http://schemas.microsoft.com/office/drawing/2016/5/12/chartex" xmlns:cx7="http://schemas.microsoft.com/office/drawing/2016/5/13/chartex" xmlns:cx8="http://schemas.microsoft.com/office/drawing/2016/5/14/chartex" xmlns:mc="http://schemas.openxmlformats.org/markup-compatibility/2006" xmlns:aink="http://schemas.microsoft.com/office/drawing/2016/ink" xmlns:am3d="http://schemas.microsoft.com/office/drawing/2017/model3d" xmlns:o="urn:schemas-microsoft-com:office:office" xmlns:r="http://schemas.openxmlformats.org/officeDocument/2006/relationships" xmlns:m="http://schemas.openxmlformats.org/officeDocument/2006/math" xmlns:v="urn:schemas-microsoft-com:vml" xmlns:wp14="http://schemas.microsoft.com/office/word/2010/wordprocessingDrawing" xmlns:wp="http://schemas.openxmlformats.org/drawingml/2006/wordprocessingDrawing" xmlns:w10="urn:schemas-microsoft-com:office:word" xmlns:w="http://schemas.openxmlformats.org/wordprocessingml/2006/main" xmlns:w14="http://schemas.microsoft.com/office/word/2010/wordml" xmlns:w15="http://schemas.microsoft.com/office/word/2012/wordml" xmlns:w16cex="http://schemas.microsoft.com/office/word/2018/wordml/cex" xmlns:w16cid="http://schemas.microsoft.com/office/word/2016/wordml/cid" xmlns:w16="http://schemas.microsoft.com/office/word/2018/wordml" xmlns:w16se="http://schemas.microsoft.com/office/word/2015/wordml/symex" xmlns:wpg="http://schemas.microsoft.com/office/word/2010/wordprocessingGroup" xmlns:wpi="http://schemas.microsoft.com/office/word/2010/wordprocessingInk" xmlns:wne="http://schemas.microsoft.com/office/word/2006/wordml" xmlns:wps="http://schemas.microsoft.com/office/word/2010/wordprocessingShape" mc:Ignorable="w14 w15 w16se w16cid w16 w16cex wp14">
+  <w:endnote w:type="separator" w:id="-1">
+    <w:p>
+      <w:r>
+        <w:separator/>
+      </w:r>
+    </w:p>
+  </w:endnote>
+  <w:endnote w:type="continuationSeparator" w:id="0">
+    <w:p>
+      <w:r>
+        <w:continuationSeparator/>
+      </w:r>
+    </w:p>
+  </w:endnote>
+</w:endnotes>
+</file>
+
+<file path=word/footnotes.xml><?xml version="1.0" encoding="utf-8"?>
+<w:footnotes xmlns:wpc="http://schemas.microsoft.com/office/word/2010/wordprocessingCanvas" xmlns:cx="http://schemas.microsoft.com/office/drawing/2014/chartex" xmlns:cx1="http://schemas.microsoft.com/office/drawing/2015/9/8/chartex" xmlns:cx2="http://schemas.microsoft.com/office/drawing/2015/10/21/chartex" xmlns:cx3="http://schemas.microsoft.com/office/drawing/2016/5/9/chartex" xmlns:cx4="http://schemas.microsoft.com/office/drawing/2016/5/10/chartex" xmlns:cx5="http://schemas.microsoft.com/office/drawing/2016/5/11/chartex" xmlns:cx6="http://schemas.microsoft.com/office/drawing/2016/5/12/chartex" xmlns:cx7="http://schemas.microsoft.com/office/drawing/2016/5/13/chartex" xmlns:cx8="http://schemas.microsoft.com/office/drawing/2016/5/14/chartex" xmlns:mc="http://schemas.openxmlformats.org/markup-compatibility/2006" xmlns:aink="http://schemas.microsoft.com/office/drawing/2016/ink" xmlns:am3d="http://schemas.microsoft.com/office/drawing/2017/model3d" xmlns:o="urn:schemas-microsoft-com:office:office" xmlns:r="http://schemas.openxmlformats.org/officeDocument/2006/relationships" xmlns:m="http://schemas.openxmlformats.org/officeDocument/2006/math" xmlns:v="urn:schemas-microsoft-com:vml" xmlns:wp14="http://schemas.microsoft.com/office/word/2010/wordprocessingDrawing" xmlns:wp="http://schemas.openxmlformats.org/drawingml/2006/wordprocessingDrawing" xmlns:w10="urn:schemas-microsoft-com:office:word" xmlns:w="http://schemas.openxmlformats.org/wordprocessingml/2006/main" xmlns:w14="http://schemas.microsoft.com/office/word/2010/wordml" xmlns:w15="http://schemas.microsoft.com/office/word/2012/wordml" xmlns:w16cex="http://schemas.microsoft.com/office/word/2018/wordml/cex" xmlns:w16cid="http://schemas.microsoft.com/office/word/2016/wordml/cid" xmlns:w16="http://schemas.microsoft.com/office/word/2018/wordml" xmlns:w16se="http://schemas.microsoft.com/office/word/2015/wordml/symex" xmlns:wpg="http://schemas.microsoft.com/office/word/2010/wordprocessingGroup" xmlns:wpi="http://schemas.microsoft.com/office/word/2010/wordprocessingInk" xmlns:wne="http://schemas.microsoft.com/office/word/2006/wordml" xmlns:wps="http://schemas.microsoft.com/office/word/2010/wordprocessingShape" mc:Ignorable="w14 w15 w16se w16cid w16 w16cex wp14">
+  <w:footnote w:type="separator" w:id="-1">
+    <w:p>
+      <w:r>
+        <w:separator/>
+      </w:r>
+    </w:p>
+  </w:footnote>
+  <w:footnote w:type="continuationSeparator" w:id="0">
+    <w:p>
+      <w:r>
+        <w:continuationSeparator/>
+      </w:r>
+    </w:p>
+  </w:footnote>
+</w:footnotes>
+</file>
+
+<file path=word/header1.xml><?xml version="1.0" encoding="utf-8"?>
+<w:hdr xmlns:wpc="http://schemas.microsoft.com/office/word/2010/wordprocessingCanvas" xmlns:cx="http://schemas.microsoft.com/office/drawing/2014/chartex" xmlns:cx1="http://schemas.microsoft.com/office/drawing/2015/9/8/chartex" xmlns:cx2="http://schemas.microsoft.com/office/drawing/2015/10/21/chartex" xmlns:cx3="http://schemas.microsoft.com/office/drawing/2016/5/9/chartex" xmlns:cx4="http://schemas.microsoft.com/office/drawing/2016/5/10/chartex" xmlns:cx5="http://schemas.microsoft.com/office/drawing/2016/5/11/chartex" xmlns:cx6="http://schemas.microsoft.com/office/drawing/2016/5/12/chartex" xmlns:cx7="http://schemas.microsoft.com/office/drawing/2016/5/13/chartex" xmlns:cx8="http://schemas.microsoft.com/office/drawing/2016/5/14/chartex" xmlns:mc="http://schemas.openxmlformats.org/markup-compatibility/2006" xmlns:aink="http://schemas.microsoft.com/office/drawing/2016/ink" xmlns:am3d="http://schemas.microsoft.com/office/drawing/2017/model3d" xmlns:o="urn:schemas-microsoft-com:office:office" xmlns:r="http://schemas.openxmlformats.org/officeDocument/2006/relationships" xmlns:m="http://schemas.openxmlformats.org/officeDocument/2006/math" xmlns:v="urn:schemas-microsoft-com:vml" xmlns:wp14="http://schemas.microsoft.com/office/word/2010/wordprocessingDrawing" xmlns:wp="http://schemas.openxmlformats.org/drawingml/2006/wordprocessingDrawing" xmlns:w10="urn:schemas-microsoft-com:office:word" xmlns:w="http://schemas.openxmlformats.org/wordprocessingml/2006/main" xmlns:w14="http://schemas.microsoft.com/office/word/2010/wordml" xmlns:w15="http://schemas.microsoft.com/office/word/2012/wordml" xmlns:w16cex="http://schemas.microsoft.com/office/word/2018/wordml/cex" xmlns:w16cid="http://schemas.microsoft.com/office/word/2016/wordml/cid" xmlns:w16="http://schemas.microsoft.com/office/word/2018/wordml" xmlns:w16se="http://schemas.microsoft.com/office/word/2015/wordml/symex" xmlns:wpg="http://schemas.microsoft.com/office/word/2010/wordprocessingGroup" xmlns:wpi="http://schemas.microsoft.com/office/word/2010/wordprocessingInk" xmlns:wne="http://schemas.microsoft.com/office/word/2006/wordml" xmlns:wps="http://schemas.microsoft.com/office/word/2010/wordprocessingShape" mc:Ignorable="w14 w15 w16se w16cid w16 w16cex wp14">
+  <w:p>
+    <w:pPr>
+      <w:pStyle w:val="a4"/>
+      <w:framePr w:wrap="none" w:vAnchor="text" w:hAnchor="margin" w:xAlign="right" w:y="1"/>
+      <w:rPr>
+        <w:rStyle w:val="a8"/>
+      </w:rPr>
+    </w:pPr>
+    <w:r>
+      <w:rPr>
+        <w:rStyle w:val="a8"/>
+      </w:rPr>
+      <w:fldChar w:fldCharType="begin"/>
+    </w:r>
+    <w:r>
+      <w:rPr>
+        <w:rStyle w:val="a8"/>
+      </w:rPr>
+      <w:instrText xml:space="preserve">PAGE  </w:instrText>
+    </w:r>
+    <w:r>
+      <w:rPr>
+        <w:rStyle w:val="a8"/>
+      </w:rPr>
+      <w:fldChar w:fldCharType="end"/>
+    </w:r>
+  </w:p>
+  <w:p>
+    <w:pPr>
+      <w:pStyle w:val="a4"/>
+      <w:ind w:right="360"/>
+    </w:pPr>
+  </w:p>
+</w:hdr>
+</file>
+
+<file path=word/header2.xml><?xml version="1.0" encoding="utf-8"?>
+<w:hdr xmlns:wpc="http://schemas.microsoft.com/office/word/2010/wordprocessingCanvas" xmlns:cx="http://schemas.microsoft.com/office/drawing/2014/chartex" xmlns:cx1="http://schemas.microsoft.com/office/drawing/2015/9/8/chartex" xmlns:cx2="http://schemas.microsoft.com/office/drawing/2015/10/21/chartex" xmlns:cx3="http://schemas.microsoft.com/office/drawing/2016/5/9/chartex" xmlns:cx4="http://schemas.microsoft.com/office/drawing/2016/5/10/chartex" xmlns:cx5="http://schemas.microsoft.com/office/drawing/2016/5/11/chartex" xmlns:cx6="http://schemas.microsoft.com/office/drawing/2016/5/12/chartex" xmlns:cx7="http://schemas.microsoft.com/office/drawing/2016/5/13/chartex" xmlns:cx8="http://schemas.microsoft.com/office/drawing/2016/5/14/chartex" xmlns:mc="http://schemas.openxmlformats.org/markup-compatibility/2006" xmlns:aink="http://schemas.microsoft.com/office/drawing/2016/ink" xmlns:am3d="http://schemas.microsoft.com/office/drawing/2017/model3d" xmlns:o="urn:schemas-microsoft-com:office:office" xmlns:r="http://schemas.openxmlformats.org/officeDocument/2006/relationships" xmlns:m="http://schemas.openxmlformats.org/officeDocument/2006/math" xmlns:v="urn:schemas-microsoft-com:vml" xmlns:wp14="http://schemas.microsoft.com/office/word/2010/wordprocessingDrawing" xmlns:wp="http://schemas.openxmlformats.org/drawingml/2006/wordprocessingDrawing" xmlns:w10="urn:schemas-microsoft-com:office:word" xmlns:w="http://schemas.openxmlformats.org/wordprocessingml/2006/main" xmlns:w14="http://schemas.microsoft.com/office/word/2010/wordml" xmlns:w15="http://schemas.microsoft.com/office/word/2012/wordml" xmlns:w16cex="http://schemas.microsoft.com/office/word/2018/wordml/cex" xmlns:w16cid="http://schemas.microsoft.com/office/word/2016/wordml/cid" xmlns:w16="http://schemas.microsoft.com/office/word/2018/wordml" xmlns:w16se="http://schemas.microsoft.com/office/word/2015/wordml/symex" xmlns:wpg="http://schemas.microsoft.com/office/word/2010/wordprocessingGroup" xmlns:wpi="http://schemas.microsoft.com/office/word/2010/wordprocessingInk" xmlns:wne="http://schemas.microsoft.com/office/word/2006/wordml" xmlns:wps="http://schemas.microsoft.com/office/word/2010/wordprocessingShape" mc:Ignorable="w14 w15 w16se w16cid w16 w16cex wp14">
+  <w:p>
+    <w:pPr>
+      <w:pStyle w:val="a4"/>
+      <w:framePr w:wrap="none" w:vAnchor="text" w:hAnchor="margin" w:xAlign="right" w:y="1"/>
+      <w:rPr>
+        <w:rStyle w:val="a8"/>
+      </w:rPr>
+    </w:pPr>
+    <w:r>
+      <w:rPr>
+        <w:rStyle w:val="a8"/>
+      </w:rPr>
+      <w:fldChar w:fldCharType="begin"/>
+    </w:r>
+    <w:r>
+      <w:rPr>
+        <w:rStyle w:val="a8"/>
+      </w:rPr>
+      <w:instrText xml:space="preserve">PAGE  </w:instrText>
+    </w:r>
+    <w:r>
+      <w:rPr>
+        <w:rStyle w:val="a8"/>
+      </w:rPr>
+      <w:fldChar w:fldCharType="separate"/>
+    </w:r>
+    <w:r>
+      <w:rPr>
+        <w:rStyle w:val="a8"/>
+        <w:noProof/>
+      </w:rPr>
+      <w:t>1</w:t>
+    </w:r>
+    <w:r>
+      <w:rPr>
+        <w:rStyle w:val="a8"/>
+      </w:rPr>
+      <w:fldChar w:fldCharType="end"/>
+    </w:r>
+  </w:p>
+  <w:p>
+    <w:pPr>
+      <w:pStyle w:val="a4"/>
+      <w:ind w:right="360"/>
+      <w:jc w:val="both"/>
+    </w:pPr>
+    <w:r>
+      <w:rPr>
+        <w:rFonts w:hint="eastAsia"/>
+      </w:rPr>
+      <w:t>1</w:t>
+    </w:r>
+    <w:r>
+      <w:t>2</w:t>
+    </w:r>
+    <w:r>
+      <w:t xml:space="preserve">  </w:t>
+    </w:r>
+    <w:r>
+      <w:rPr>
+        <w:rFonts w:hint="eastAsia"/>
+      </w:rPr>
+      <w:t>源代码</w:t>
+    </w:r>
+    <w:r>
+      <w:ptab w:relativeTo="margin" w:alignment="center" w:leader="none"/>
+    </w:r>
+    <w:r>
+      <w:ptab w:relativeTo="margin" w:alignment="right" w:leader="none"/>
+    </w:r>
+  </w:p>
+</w:hdr>
 </file>
 
 <file path=word/styles.xml><?xml version="1.0" encoding="utf-8"?>
@@ -21,8 +181,8 @@
       <w:rPr>
         <w:rFonts w:asciiTheme="minorHAnsi" w:eastAsiaTheme="minorEastAsia" w:hAnsiTheme="minorHAnsi" w:cstheme="minorBidi"/>
         <w:kern w:val="2"/>
-        <w:sz w:val="21"/>
-        <w:szCs w:val="22"/>
+        <w:sz w:val="24"/>
+        <w:szCs w:val="24"/>
         <w:lang w:val="en-US" w:eastAsia="zh-CN" w:bidi="ar-SA"/>
       </w:rPr>
     </w:rPrDefault>
@@ -402,17 +562,18 @@
     <w:lsdException w:name="List Table 7 Colorful Accent 6" w:uiPriority="52"/>
     <w:lsdException w:name="Mention" w:semiHidden="1" w:unhideWhenUsed="1"/>
     <w:lsdException w:name="Smart Hyperlink" w:semiHidden="1" w:unhideWhenUsed="1"/>
-    <w:lsdException w:name="Hashtag" w:semiHidden="1" w:unhideWhenUsed="1"/>
-    <w:lsdException w:name="Unresolved Mention" w:semiHidden="1" w:unhideWhenUsed="1"/>
-    <w:lsdException w:name="Smart Link" w:semiHidden="1" w:unhideWhenUsed="1"/>
   </w:latentStyles>
   <w:style w:type="paragraph" w:default="1" w:styleId="a">
     <w:name w:val="Normal"/>
     <w:qFormat/>
+    <w:rsid w:val="00113274"/>
     <w:pPr>
       <w:widowControl w:val="0"/>
       <w:jc w:val="both"/>
     </w:pPr>
+    <w:rPr>
+      <w:sz w:val="18"/>
+    </w:rPr>
   </w:style>
   <w:style w:type="character" w:default="1" w:styleId="a0">
     <w:name w:val="Default Paragraph Font"/>
@@ -447,13 +608,133 @@
     <w:uiPriority w:val="99"/>
     <w:semiHidden/>
     <w:unhideWhenUsed/>
-    <w:rsid w:val="002F720C"/>
+    <w:rsid w:val="00113274"/>
+  </w:style>
+  <w:style w:type="paragraph" w:styleId="a4">
+    <w:name w:val="header"/>
+    <w:basedOn w:val="a"/>
+    <w:link w:val="a5"/>
+    <w:uiPriority w:val="99"/>
+    <w:unhideWhenUsed/>
+    <w:rsid w:val="00555488"/>
+    <w:pPr>
+      <w:pBdr>
+        <w:bottom w:val="single" w:sz="6" w:space="1" w:color="auto"/>
+      </w:pBdr>
+      <w:tabs>
+        <w:tab w:val="center" w:pos="4153"/>
+        <w:tab w:val="right" w:pos="8306"/>
+      </w:tabs>
+      <w:snapToGrid w:val="0"/>
+      <w:jc w:val="center"/>
+    </w:pPr>
+    <w:rPr>
+      <w:szCs w:val="18"/>
+    </w:rPr>
+  </w:style>
+  <w:style w:type="character" w:customStyle="1" w:styleId="a5">
+    <w:name w:val="页眉 字符"/>
+    <w:basedOn w:val="a0"/>
+    <w:link w:val="a4"/>
+    <w:uiPriority w:val="99"/>
+    <w:rsid w:val="00555488"/>
+    <w:rPr>
+      <w:sz w:val="18"/>
+      <w:szCs w:val="18"/>
+    </w:rPr>
+  </w:style>
+  <w:style w:type="paragraph" w:styleId="a6">
+    <w:name w:val="footer"/>
+    <w:basedOn w:val="a"/>
+    <w:link w:val="a7"/>
+    <w:uiPriority w:val="99"/>
+    <w:unhideWhenUsed/>
+    <w:rsid w:val="00555488"/>
+    <w:pPr>
+      <w:tabs>
+        <w:tab w:val="center" w:pos="4153"/>
+        <w:tab w:val="right" w:pos="8306"/>
+      </w:tabs>
+      <w:snapToGrid w:val="0"/>
+      <w:jc w:val="left"/>
+    </w:pPr>
+    <w:rPr>
+      <w:szCs w:val="18"/>
+    </w:rPr>
+  </w:style>
+  <w:style w:type="character" w:customStyle="1" w:styleId="a7">
+    <w:name w:val="页脚 字符"/>
+    <w:basedOn w:val="a0"/>
+    <w:link w:val="a6"/>
+    <w:uiPriority w:val="99"/>
+    <w:rsid w:val="00555488"/>
+    <w:rPr>
+      <w:sz w:val="18"/>
+      <w:szCs w:val="18"/>
+    </w:rPr>
+  </w:style>
+  <w:style w:type="character" w:styleId="a8">
+    <w:name w:val="page number"/>
+    <w:basedOn w:val="a0"/>
+    <w:uiPriority w:val="99"/>
+    <w:semiHidden/>
+    <w:unhideWhenUsed/>
+    <w:rsid w:val="00555488"/>
+  </w:style>
+  <w:style w:type="paragraph" w:styleId="a9">
+    <w:name w:val="Document Map"/>
+    <w:basedOn w:val="a"/>
+    <w:link w:val="aa"/>
+    <w:uiPriority w:val="99"/>
+    <w:semiHidden/>
+    <w:unhideWhenUsed/>
+    <w:rsid w:val="00BB7C30"/>
+    <w:rPr>
+      <w:rFonts w:ascii="宋体" w:eastAsia="宋体"/>
+      <w:sz w:val="24"/>
+    </w:rPr>
+  </w:style>
+  <w:style w:type="character" w:customStyle="1" w:styleId="aa">
+    <w:name w:val="文档结构图 字符"/>
+    <w:basedOn w:val="a0"/>
+    <w:link w:val="a9"/>
+    <w:uiPriority w:val="99"/>
+    <w:semiHidden/>
+    <w:rsid w:val="00BB7C30"/>
+    <w:rPr>
+      <w:rFonts w:ascii="宋体" w:eastAsia="宋体"/>
+    </w:rPr>
+  </w:style>
+  <w:style w:type="paragraph" w:styleId="ab">
+    <w:name w:val="Plain Text"/>
+    <w:basedOn w:val="a"/>
+    <w:link w:val="ac"/>
+    <w:uiPriority w:val="99"/>
+    <w:unhideWhenUsed/>
+    <w:rsid w:val="004A7404"/>
+    <w:rPr>
+      <w:rFonts w:asciiTheme="minorEastAsia" w:hAnsi="Courier New" w:cs="Courier New"/>
+      <w:sz w:val="21"/>
+      <w:szCs w:val="22"/>
+    </w:rPr>
+  </w:style>
+  <w:style w:type="character" w:customStyle="1" w:styleId="ac">
+    <w:name w:val="纯文本 字符"/>
+    <w:basedOn w:val="a0"/>
+    <w:link w:val="ab"/>
+    <w:uiPriority w:val="99"/>
+    <w:rsid w:val="004A7404"/>
+    <w:rPr>
+      <w:rFonts w:asciiTheme="minorEastAsia" w:hAnsi="Courier New" w:cs="Courier New"/>
+      <w:sz w:val="21"/>
+      <w:szCs w:val="22"/>
+    </w:rPr>
   </w:style>
 </w:styles>
 </file>
 
 <file path=word/theme/theme1.xml><?xml version="1.0" encoding="utf-8"?>
-<a:theme xmlns:a="http://schemas.openxmlformats.org/drawingml/2006/main" name="Office 主题​​">
+<a:theme xmlns:a="http://schemas.openxmlformats.org/drawingml/2006/main" name="Office 主题">
   <a:themeElements>
     <a:clrScheme name="Office">
       <a:dk1>
@@ -469,7 +750,7 @@
         <a:srgbClr val="E7E6E6"/>
       </a:lt2>
       <a:accent1>
-        <a:srgbClr val="4472C4"/>
+        <a:srgbClr val="5B9BD5"/>
       </a:accent1>
       <a:accent2>
         <a:srgbClr val="ED7D31"/>
@@ -481,7 +762,7 @@
         <a:srgbClr val="FFC000"/>
       </a:accent4>
       <a:accent5>
-        <a:srgbClr val="5B9BD5"/>
+        <a:srgbClr val="4472C4"/>
       </a:accent5>
       <a:accent6>
         <a:srgbClr val="70AD47"/>
@@ -495,12 +776,12 @@
     </a:clrScheme>
     <a:fontScheme name="Office">
       <a:majorFont>
-        <a:latin typeface="等线 Light" panose="020F0302020204030204"/>
+        <a:latin typeface="DengXian Light" panose="020F0302020204030204"/>
         <a:ea typeface=""/>
         <a:cs typeface=""/>
-        <a:font script="Jpan" typeface="游ゴシック Light"/>
+        <a:font script="Jpan" typeface="Yu Gothic Light"/>
         <a:font script="Hang" typeface="맑은 고딕"/>
-        <a:font script="Hans" typeface="等线 Light"/>
+        <a:font script="Hans" typeface="DengXian Light"/>
         <a:font script="Hant" typeface="新細明體"/>
         <a:font script="Arab" typeface="Times New Roman"/>
         <a:font script="Hebr" typeface="Times New Roman"/>
@@ -528,31 +809,14 @@
         <a:font script="Viet" typeface="Times New Roman"/>
         <a:font script="Uigh" typeface="Microsoft Uighur"/>
         <a:font script="Geor" typeface="Sylfaen"/>
-        <a:font script="Armn" typeface="Arial"/>
-        <a:font script="Bugi" typeface="Leelawadee UI"/>
-        <a:font script="Bopo" typeface="Microsoft JhengHei"/>
-        <a:font script="Java" typeface="Javanese Text"/>
-        <a:font script="Lisu" typeface="Segoe UI"/>
-        <a:font script="Mymr" typeface="Myanmar Text"/>
-        <a:font script="Nkoo" typeface="Ebrima"/>
-        <a:font script="Olck" typeface="Nirmala UI"/>
-        <a:font script="Osma" typeface="Ebrima"/>
-        <a:font script="Phag" typeface="Phagspa"/>
-        <a:font script="Syrn" typeface="Estrangelo Edessa"/>
-        <a:font script="Syrj" typeface="Estrangelo Edessa"/>
-        <a:font script="Syre" typeface="Estrangelo Edessa"/>
-        <a:font script="Sora" typeface="Nirmala UI"/>
-        <a:font script="Tale" typeface="Microsoft Tai Le"/>
-        <a:font script="Talu" typeface="Microsoft New Tai Lue"/>
-        <a:font script="Tfng" typeface="Ebrima"/>
       </a:majorFont>
       <a:minorFont>
-        <a:latin typeface="等线" panose="020F0502020204030204"/>
+        <a:latin typeface="DengXian" panose="020F0502020204030204"/>
         <a:ea typeface=""/>
         <a:cs typeface=""/>
-        <a:font script="Jpan" typeface="游明朝"/>
+        <a:font script="Jpan" typeface="Yu Mincho"/>
         <a:font script="Hang" typeface="맑은 고딕"/>
-        <a:font script="Hans" typeface="等线"/>
+        <a:font script="Hans" typeface="DengXian"/>
         <a:font script="Hant" typeface="新細明體"/>
         <a:font script="Arab" typeface="Arial"/>
         <a:font script="Hebr" typeface="Arial"/>
@@ -580,23 +844,6 @@
         <a:font script="Viet" typeface="Arial"/>
         <a:font script="Uigh" typeface="Microsoft Uighur"/>
         <a:font script="Geor" typeface="Sylfaen"/>
-        <a:font script="Armn" typeface="Arial"/>
-        <a:font script="Bugi" typeface="Leelawadee UI"/>
-        <a:font script="Bopo" typeface="Microsoft JhengHei"/>
-        <a:font script="Java" typeface="Javanese Text"/>
-        <a:font script="Lisu" typeface="Segoe UI"/>
-        <a:font script="Mymr" typeface="Myanmar Text"/>
-        <a:font script="Nkoo" typeface="Ebrima"/>
-        <a:font script="Olck" typeface="Nirmala UI"/>
-        <a:font script="Osma" typeface="Ebrima"/>
-        <a:font script="Phag" typeface="Phagspa"/>
-        <a:font script="Syrn" typeface="Estrangelo Edessa"/>
-        <a:font script="Syrj" typeface="Estrangelo Edessa"/>
-        <a:font script="Syre" typeface="Estrangelo Edessa"/>
-        <a:font script="Sora" typeface="Nirmala UI"/>
-        <a:font script="Tale" typeface="Microsoft Tai Le"/>
-        <a:font script="Talu" typeface="Microsoft New Tai Lue"/>
-        <a:font script="Tfng" typeface="Ebrima"/>
       </a:minorFont>
     </a:fontScheme>
     <a:fmtScheme name="Office">
@@ -748,11 +995,11 @@
 </file>
 
 <file path=customXml/item1.xml><?xml version="1.0" encoding="utf-8"?>
-<b:Sources xmlns:b="http://schemas.openxmlformats.org/officeDocument/2006/bibliography" xmlns="http://schemas.openxmlformats.org/officeDocument/2006/bibliography" SelectedStyle="\APASixthEditionOfficeOnline.xsl" StyleName="APA" Version="6"/>
+<b:Sources xmlns:b="http://schemas.openxmlformats.org/officeDocument/2006/bibliography" xmlns="http://schemas.openxmlformats.org/officeDocument/2006/bibliography" SelectedStyle="/APASixthEditionOfficeOnline.xsl" StyleName="APA"/>
 </file>
 
 <file path=customXml/itemProps1.xml><?xml version="1.0" encoding="utf-8"?>
-<ds:datastoreItem xmlns:ds="http://schemas.openxmlformats.org/officeDocument/2006/customXml" ds:itemID="{74609CA1-5BCA-418C-A213-BA88AD8DB144}">
+<ds:datastoreItem xmlns:ds="http://schemas.openxmlformats.org/officeDocument/2006/customXml" ds:itemID="{A14DE2B8-1DA5-41C3-B1FD-3DC44455D8C1}">
   <ds:schemaRefs>
     <ds:schemaRef ds:uri="http://schemas.openxmlformats.org/officeDocument/2006/bibliography"/>
   </ds:schemaRefs>
